--- a/documents/Project_plan_document.docx
+++ b/documents/Project_plan_document.docx
@@ -938,26 +938,26 @@
         <w:pStyle w:val="Heading1"/>
         <w:spacing w:before="120" w:after="120"/>
         <w:rPr>
-          <w:b w:val="false"/>
-          <w:b w:val="false"/>
-          <w:bCs w:val="false"/>
-          <w:i w:val="false"/>
-          <w:i w:val="false"/>
-          <w:iCs w:val="false"/>
-          <w:color w:val="000000"/>
-          <w:sz w:val="22"/>
-          <w:szCs w:val="22"/>
+          <w:b/>
+          <w:b/>
+          <w:bCs/>
+          <w:i w:val="false"/>
+          <w:i w:val="false"/>
+          <w:iCs w:val="false"/>
+          <w:color w:val="000000"/>
+          <w:sz w:val="24"/>
+          <w:szCs w:val="24"/>
         </w:rPr>
       </w:pPr>
       <w:r>
         <w:rPr>
-          <w:b w:val="false"/>
-          <w:bCs w:val="false"/>
-          <w:i w:val="false"/>
-          <w:iCs w:val="false"/>
-          <w:color w:val="000000"/>
-          <w:sz w:val="22"/>
-          <w:szCs w:val="22"/>
+          <w:b/>
+          <w:bCs/>
+          <w:i w:val="false"/>
+          <w:iCs w:val="false"/>
+          <w:color w:val="000000"/>
+          <w:sz w:val="24"/>
+          <w:szCs w:val="24"/>
         </w:rPr>
         <w:t>Team Members</w:t>
       </w:r>
@@ -1202,26 +1202,26 @@
         <w:pStyle w:val="Heading1"/>
         <w:spacing w:before="120" w:after="120"/>
         <w:rPr>
-          <w:b w:val="false"/>
-          <w:b w:val="false"/>
-          <w:bCs w:val="false"/>
-          <w:i w:val="false"/>
-          <w:i w:val="false"/>
-          <w:iCs w:val="false"/>
-          <w:color w:val="000000"/>
-          <w:sz w:val="22"/>
-          <w:szCs w:val="22"/>
+          <w:b/>
+          <w:b/>
+          <w:bCs/>
+          <w:i w:val="false"/>
+          <w:i w:val="false"/>
+          <w:iCs w:val="false"/>
+          <w:color w:val="000000"/>
+          <w:sz w:val="24"/>
+          <w:szCs w:val="24"/>
         </w:rPr>
       </w:pPr>
       <w:r>
         <w:rPr>
-          <w:b w:val="false"/>
-          <w:bCs w:val="false"/>
-          <w:i w:val="false"/>
-          <w:iCs w:val="false"/>
-          <w:color w:val="000000"/>
-          <w:sz w:val="22"/>
-          <w:szCs w:val="22"/>
+          <w:b/>
+          <w:bCs/>
+          <w:i w:val="false"/>
+          <w:iCs w:val="false"/>
+          <w:color w:val="000000"/>
+          <w:sz w:val="24"/>
+          <w:szCs w:val="24"/>
         </w:rPr>
         <w:t>Milestone Schedule</w:t>
       </w:r>
@@ -2448,7 +2448,7 @@
               <w:sz w:val="16"/>
               <w:szCs w:val="16"/>
             </w:rPr>
-            <w:t>2</w:t>
+            <w:t>1</w:t>
           </w:r>
           <w:r>
             <w:rPr>
